--- a/User Guide.docx
+++ b/User Guide.docx
@@ -2,13 +2,931 @@
 <file path=word/document.xml><?xml version="1.0" encoding="utf-8"?>
 <w:document xmlns:wpc="http://schemas.microsoft.com/office/word/2010/wordprocessingCanvas" xmlns:cx="http://schemas.microsoft.com/office/drawing/2014/chartex" xmlns:cx1="http://schemas.microsoft.com/office/drawing/2015/9/8/chartex" xmlns:cx2="http://schemas.microsoft.com/office/drawing/2015/10/21/chartex" xmlns:cx3="http://schemas.microsoft.com/office/drawing/2016/5/9/chartex" xmlns:cx4="http://schemas.microsoft.com/office/drawing/2016/5/10/chartex" xmlns:cx5="http://schemas.microsoft.com/office/drawing/2016/5/11/chartex" xmlns:cx6="http://schemas.microsoft.com/office/drawing/2016/5/12/chartex" xmlns:cx7="http://schemas.microsoft.com/office/drawing/2016/5/13/chartex" xmlns:cx8="http://schemas.microsoft.com/office/drawing/2016/5/14/chartex" xmlns:mc="http://schemas.openxmlformats.org/markup-compatibility/2006" xmlns:aink="http://schemas.microsoft.com/office/drawing/2016/ink" xmlns:am3d="http://schemas.microsoft.com/office/drawing/2017/model3d" xmlns:o="urn:schemas-microsoft-com:office:office" xmlns:r="http://schemas.openxmlformats.org/officeDocument/2006/relationships" xmlns:m="http://schemas.openxmlformats.org/officeDocument/2006/math" xmlns:v="urn:schemas-microsoft-com:vml" xmlns:wp14="http://schemas.microsoft.com/office/word/2010/wordprocessingDrawing" xmlns:wp="http://schemas.openxmlformats.org/drawingml/2006/wordprocessingDrawing" xmlns:w10="urn:schemas-microsoft-com:office:word" xmlns:w="http://schemas.openxmlformats.org/wordprocessingml/2006/main" xmlns:w14="http://schemas.microsoft.com/office/word/2010/wordml" xmlns:w15="http://schemas.microsoft.com/office/word/2012/wordml" xmlns:w16cid="http://schemas.microsoft.com/office/word/2016/wordml/cid" xmlns:w16se="http://schemas.microsoft.com/office/word/2015/wordml/symex" xmlns:wpg="http://schemas.microsoft.com/office/word/2010/wordprocessingGroup" xmlns:wpi="http://schemas.microsoft.com/office/word/2010/wordprocessingInk" xmlns:wne="http://schemas.microsoft.com/office/word/2006/wordml" xmlns:wps="http://schemas.microsoft.com/office/word/2010/wordprocessingShape" mc:Ignorable="w14 w15 w16se w16cid wp14">
   <w:body>
+    <w:sdt>
+      <w:sdtPr>
+        <w:id w:val="2135595117"/>
+        <w:docPartObj>
+          <w:docPartGallery w:val="Table of Contents"/>
+          <w:docPartUnique/>
+        </w:docPartObj>
+      </w:sdtPr>
+      <w:sdtEndPr>
+        <w:rPr>
+          <w:rFonts w:asciiTheme="minorHAnsi" w:eastAsiaTheme="minorHAnsi" w:hAnsiTheme="minorHAnsi" w:cstheme="minorBidi"/>
+          <w:b/>
+          <w:bCs/>
+          <w:noProof/>
+          <w:color w:val="auto"/>
+          <w:sz w:val="22"/>
+          <w:szCs w:val="22"/>
+          <w:lang w:val="en-GB"/>
+        </w:rPr>
+      </w:sdtEndPr>
+      <w:sdtContent>
+        <w:p>
+          <w:pPr>
+            <w:pStyle w:val="TOCHeading"/>
+          </w:pPr>
+          <w:r>
+            <w:t>Contents</w:t>
+          </w:r>
+        </w:p>
+        <w:p>
+          <w:pPr>
+            <w:pStyle w:val="TOC1"/>
+            <w:tabs>
+              <w:tab w:val="right" w:leader="dot" w:pos="9016"/>
+            </w:tabs>
+            <w:rPr>
+              <w:rFonts w:eastAsiaTheme="minorEastAsia"/>
+              <w:noProof/>
+              <w:lang w:eastAsia="ja-JP"/>
+            </w:rPr>
+          </w:pPr>
+          <w:r>
+            <w:fldChar w:fldCharType="begin"/>
+          </w:r>
+          <w:r>
+            <w:instrText xml:space="preserve"> TOC \o "1-3" \h \z \u </w:instrText>
+          </w:r>
+          <w:r>
+            <w:fldChar w:fldCharType="separate"/>
+          </w:r>
+          <w:hyperlink w:anchor="_Toc27162521" w:history="1">
+            <w:r>
+              <w:rPr>
+                <w:rStyle w:val="Hyperlink"/>
+                <w:noProof/>
+              </w:rPr>
+              <w:t>Create</w:t>
+            </w:r>
+            <w:r>
+              <w:rPr>
+                <w:noProof/>
+                <w:webHidden/>
+              </w:rPr>
+              <w:tab/>
+            </w:r>
+            <w:r>
+              <w:rPr>
+                <w:noProof/>
+                <w:webHidden/>
+              </w:rPr>
+              <w:fldChar w:fldCharType="begin"/>
+            </w:r>
+            <w:r>
+              <w:rPr>
+                <w:noProof/>
+                <w:webHidden/>
+              </w:rPr>
+              <w:instrText xml:space="preserve"> PAGEREF _Toc27162521 \h </w:instrText>
+            </w:r>
+            <w:r>
+              <w:rPr>
+                <w:noProof/>
+                <w:webHidden/>
+              </w:rPr>
+            </w:r>
+            <w:r>
+              <w:rPr>
+                <w:noProof/>
+                <w:webHidden/>
+              </w:rPr>
+              <w:fldChar w:fldCharType="separate"/>
+            </w:r>
+            <w:r>
+              <w:rPr>
+                <w:noProof/>
+                <w:webHidden/>
+              </w:rPr>
+              <w:t>2</w:t>
+            </w:r>
+            <w:r>
+              <w:rPr>
+                <w:noProof/>
+                <w:webHidden/>
+              </w:rPr>
+              <w:fldChar w:fldCharType="end"/>
+            </w:r>
+          </w:hyperlink>
+        </w:p>
+        <w:p>
+          <w:pPr>
+            <w:pStyle w:val="TOC1"/>
+            <w:tabs>
+              <w:tab w:val="right" w:leader="dot" w:pos="9016"/>
+            </w:tabs>
+            <w:rPr>
+              <w:rFonts w:eastAsiaTheme="minorEastAsia"/>
+              <w:noProof/>
+              <w:lang w:eastAsia="ja-JP"/>
+            </w:rPr>
+          </w:pPr>
+          <w:hyperlink w:anchor="_Toc27162522" w:history="1">
+            <w:r>
+              <w:rPr>
+                <w:rStyle w:val="Hyperlink"/>
+                <w:noProof/>
+              </w:rPr>
+              <w:t>Explode</w:t>
+            </w:r>
+            <w:r>
+              <w:rPr>
+                <w:noProof/>
+                <w:webHidden/>
+              </w:rPr>
+              <w:tab/>
+            </w:r>
+            <w:r>
+              <w:rPr>
+                <w:noProof/>
+                <w:webHidden/>
+              </w:rPr>
+              <w:fldChar w:fldCharType="begin"/>
+            </w:r>
+            <w:r>
+              <w:rPr>
+                <w:noProof/>
+                <w:webHidden/>
+              </w:rPr>
+              <w:instrText xml:space="preserve"> PAGEREF _Toc27162522 \h </w:instrText>
+            </w:r>
+            <w:r>
+              <w:rPr>
+                <w:noProof/>
+                <w:webHidden/>
+              </w:rPr>
+            </w:r>
+            <w:r>
+              <w:rPr>
+                <w:noProof/>
+                <w:webHidden/>
+              </w:rPr>
+              <w:fldChar w:fldCharType="separate"/>
+            </w:r>
+            <w:r>
+              <w:rPr>
+                <w:noProof/>
+                <w:webHidden/>
+              </w:rPr>
+              <w:t>2</w:t>
+            </w:r>
+            <w:r>
+              <w:rPr>
+                <w:noProof/>
+                <w:webHidden/>
+              </w:rPr>
+              <w:fldChar w:fldCharType="end"/>
+            </w:r>
+          </w:hyperlink>
+        </w:p>
+        <w:p>
+          <w:pPr>
+            <w:pStyle w:val="TOC1"/>
+            <w:tabs>
+              <w:tab w:val="right" w:leader="dot" w:pos="9016"/>
+            </w:tabs>
+            <w:rPr>
+              <w:rFonts w:eastAsiaTheme="minorEastAsia"/>
+              <w:noProof/>
+              <w:lang w:eastAsia="ja-JP"/>
+            </w:rPr>
+          </w:pPr>
+          <w:hyperlink w:anchor="_Toc27162523" w:history="1">
+            <w:r>
+              <w:rPr>
+                <w:rStyle w:val="Hyperlink"/>
+                <w:noProof/>
+              </w:rPr>
+              <w:t>Rockets</w:t>
+            </w:r>
+            <w:r>
+              <w:rPr>
+                <w:noProof/>
+                <w:webHidden/>
+              </w:rPr>
+              <w:tab/>
+            </w:r>
+            <w:r>
+              <w:rPr>
+                <w:noProof/>
+                <w:webHidden/>
+              </w:rPr>
+              <w:fldChar w:fldCharType="begin"/>
+            </w:r>
+            <w:r>
+              <w:rPr>
+                <w:noProof/>
+                <w:webHidden/>
+              </w:rPr>
+              <w:instrText xml:space="preserve"> PAGEREF _Toc27162523 \h </w:instrText>
+            </w:r>
+            <w:r>
+              <w:rPr>
+                <w:noProof/>
+                <w:webHidden/>
+              </w:rPr>
+            </w:r>
+            <w:r>
+              <w:rPr>
+                <w:noProof/>
+                <w:webHidden/>
+              </w:rPr>
+              <w:fldChar w:fldCharType="separate"/>
+            </w:r>
+            <w:r>
+              <w:rPr>
+                <w:noProof/>
+                <w:webHidden/>
+              </w:rPr>
+              <w:t>2</w:t>
+            </w:r>
+            <w:r>
+              <w:rPr>
+                <w:noProof/>
+                <w:webHidden/>
+              </w:rPr>
+              <w:fldChar w:fldCharType="end"/>
+            </w:r>
+          </w:hyperlink>
+        </w:p>
+        <w:p>
+          <w:pPr>
+            <w:pStyle w:val="TOC1"/>
+            <w:tabs>
+              <w:tab w:val="right" w:leader="dot" w:pos="9016"/>
+            </w:tabs>
+            <w:rPr>
+              <w:rFonts w:eastAsiaTheme="minorEastAsia"/>
+              <w:noProof/>
+              <w:lang w:eastAsia="ja-JP"/>
+            </w:rPr>
+          </w:pPr>
+          <w:hyperlink w:anchor="_Toc27162524" w:history="1">
+            <w:r>
+              <w:rPr>
+                <w:rStyle w:val="Hyperlink"/>
+                <w:noProof/>
+              </w:rPr>
+              <w:t>Settings</w:t>
+            </w:r>
+            <w:r>
+              <w:rPr>
+                <w:noProof/>
+                <w:webHidden/>
+              </w:rPr>
+              <w:tab/>
+            </w:r>
+            <w:r>
+              <w:rPr>
+                <w:noProof/>
+                <w:webHidden/>
+              </w:rPr>
+              <w:fldChar w:fldCharType="begin"/>
+            </w:r>
+            <w:r>
+              <w:rPr>
+                <w:noProof/>
+                <w:webHidden/>
+              </w:rPr>
+              <w:instrText xml:space="preserve"> PAGEREF _Toc27162524 \h </w:instrText>
+            </w:r>
+            <w:r>
+              <w:rPr>
+                <w:noProof/>
+                <w:webHidden/>
+              </w:rPr>
+            </w:r>
+            <w:r>
+              <w:rPr>
+                <w:noProof/>
+                <w:webHidden/>
+              </w:rPr>
+              <w:fldChar w:fldCharType="separate"/>
+            </w:r>
+            <w:r>
+              <w:rPr>
+                <w:noProof/>
+                <w:webHidden/>
+              </w:rPr>
+              <w:t>2</w:t>
+            </w:r>
+            <w:r>
+              <w:rPr>
+                <w:noProof/>
+                <w:webHidden/>
+              </w:rPr>
+              <w:fldChar w:fldCharType="end"/>
+            </w:r>
+          </w:hyperlink>
+        </w:p>
+        <w:p>
+          <w:pPr>
+            <w:pStyle w:val="TOC1"/>
+            <w:tabs>
+              <w:tab w:val="right" w:leader="dot" w:pos="9016"/>
+            </w:tabs>
+            <w:rPr>
+              <w:rFonts w:eastAsiaTheme="minorEastAsia"/>
+              <w:noProof/>
+              <w:lang w:eastAsia="ja-JP"/>
+            </w:rPr>
+          </w:pPr>
+          <w:hyperlink w:anchor="_Toc27162525" w:history="1">
+            <w:r>
+              <w:rPr>
+                <w:rStyle w:val="Hyperlink"/>
+                <w:noProof/>
+              </w:rPr>
+              <w:t>Hotkeys</w:t>
+            </w:r>
+            <w:r>
+              <w:rPr>
+                <w:noProof/>
+                <w:webHidden/>
+              </w:rPr>
+              <w:tab/>
+            </w:r>
+            <w:r>
+              <w:rPr>
+                <w:noProof/>
+                <w:webHidden/>
+              </w:rPr>
+              <w:fldChar w:fldCharType="begin"/>
+            </w:r>
+            <w:r>
+              <w:rPr>
+                <w:noProof/>
+                <w:webHidden/>
+              </w:rPr>
+              <w:instrText xml:space="preserve"> PAGEREF _Toc27162525 \h </w:instrText>
+            </w:r>
+            <w:r>
+              <w:rPr>
+                <w:noProof/>
+                <w:webHidden/>
+              </w:rPr>
+            </w:r>
+            <w:r>
+              <w:rPr>
+                <w:noProof/>
+                <w:webHidden/>
+              </w:rPr>
+              <w:fldChar w:fldCharType="separate"/>
+            </w:r>
+            <w:r>
+              <w:rPr>
+                <w:noProof/>
+                <w:webHidden/>
+              </w:rPr>
+              <w:t>3</w:t>
+            </w:r>
+            <w:r>
+              <w:rPr>
+                <w:noProof/>
+                <w:webHidden/>
+              </w:rPr>
+              <w:fldChar w:fldCharType="end"/>
+            </w:r>
+          </w:hyperlink>
+        </w:p>
+        <w:p>
+          <w:pPr>
+            <w:pStyle w:val="TOC2"/>
+            <w:tabs>
+              <w:tab w:val="right" w:leader="dot" w:pos="9016"/>
+            </w:tabs>
+            <w:rPr>
+              <w:rFonts w:eastAsiaTheme="minorEastAsia"/>
+              <w:noProof/>
+              <w:lang w:eastAsia="ja-JP"/>
+            </w:rPr>
+          </w:pPr>
+          <w:hyperlink w:anchor="_Toc27162526" w:history="1">
+            <w:r>
+              <w:rPr>
+                <w:rStyle w:val="Hyperlink"/>
+                <w:noProof/>
+              </w:rPr>
+              <w:t>Enter</w:t>
+            </w:r>
+            <w:r>
+              <w:rPr>
+                <w:noProof/>
+                <w:webHidden/>
+              </w:rPr>
+              <w:tab/>
+            </w:r>
+            <w:r>
+              <w:rPr>
+                <w:noProof/>
+                <w:webHidden/>
+              </w:rPr>
+              <w:fldChar w:fldCharType="begin"/>
+            </w:r>
+            <w:r>
+              <w:rPr>
+                <w:noProof/>
+                <w:webHidden/>
+              </w:rPr>
+              <w:instrText xml:space="preserve"> PAGEREF _Toc27162526 \h </w:instrText>
+            </w:r>
+            <w:r>
+              <w:rPr>
+                <w:noProof/>
+                <w:webHidden/>
+              </w:rPr>
+            </w:r>
+            <w:r>
+              <w:rPr>
+                <w:noProof/>
+                <w:webHidden/>
+              </w:rPr>
+              <w:fldChar w:fldCharType="separate"/>
+            </w:r>
+            <w:r>
+              <w:rPr>
+                <w:noProof/>
+                <w:webHidden/>
+              </w:rPr>
+              <w:t>3</w:t>
+            </w:r>
+            <w:r>
+              <w:rPr>
+                <w:noProof/>
+                <w:webHidden/>
+              </w:rPr>
+              <w:fldChar w:fldCharType="end"/>
+            </w:r>
+          </w:hyperlink>
+        </w:p>
+        <w:p>
+          <w:pPr>
+            <w:pStyle w:val="TOC2"/>
+            <w:tabs>
+              <w:tab w:val="right" w:leader="dot" w:pos="9016"/>
+            </w:tabs>
+            <w:rPr>
+              <w:rFonts w:eastAsiaTheme="minorEastAsia"/>
+              <w:noProof/>
+              <w:lang w:eastAsia="ja-JP"/>
+            </w:rPr>
+          </w:pPr>
+          <w:hyperlink w:anchor="_Toc27162527" w:history="1">
+            <w:r>
+              <w:rPr>
+                <w:rStyle w:val="Hyperlink"/>
+                <w:noProof/>
+              </w:rPr>
+              <w:t>Tab</w:t>
+            </w:r>
+            <w:r>
+              <w:rPr>
+                <w:noProof/>
+                <w:webHidden/>
+              </w:rPr>
+              <w:tab/>
+            </w:r>
+            <w:r>
+              <w:rPr>
+                <w:noProof/>
+                <w:webHidden/>
+              </w:rPr>
+              <w:fldChar w:fldCharType="begin"/>
+            </w:r>
+            <w:r>
+              <w:rPr>
+                <w:noProof/>
+                <w:webHidden/>
+              </w:rPr>
+              <w:instrText xml:space="preserve"> PAGEREF _Toc27162527 \h </w:instrText>
+            </w:r>
+            <w:r>
+              <w:rPr>
+                <w:noProof/>
+                <w:webHidden/>
+              </w:rPr>
+            </w:r>
+            <w:r>
+              <w:rPr>
+                <w:noProof/>
+                <w:webHidden/>
+              </w:rPr>
+              <w:fldChar w:fldCharType="separate"/>
+            </w:r>
+            <w:r>
+              <w:rPr>
+                <w:noProof/>
+                <w:webHidden/>
+              </w:rPr>
+              <w:t>3</w:t>
+            </w:r>
+            <w:r>
+              <w:rPr>
+                <w:noProof/>
+                <w:webHidden/>
+              </w:rPr>
+              <w:fldChar w:fldCharType="end"/>
+            </w:r>
+          </w:hyperlink>
+        </w:p>
+        <w:p>
+          <w:pPr>
+            <w:pStyle w:val="TOC2"/>
+            <w:tabs>
+              <w:tab w:val="right" w:leader="dot" w:pos="9016"/>
+            </w:tabs>
+            <w:rPr>
+              <w:rFonts w:eastAsiaTheme="minorEastAsia"/>
+              <w:noProof/>
+              <w:lang w:eastAsia="ja-JP"/>
+            </w:rPr>
+          </w:pPr>
+          <w:hyperlink w:anchor="_Toc27162528" w:history="1">
+            <w:r>
+              <w:rPr>
+                <w:rStyle w:val="Hyperlink"/>
+                <w:noProof/>
+              </w:rPr>
+              <w:t>S</w:t>
+            </w:r>
+            <w:r>
+              <w:rPr>
+                <w:noProof/>
+                <w:webHidden/>
+              </w:rPr>
+              <w:tab/>
+            </w:r>
+            <w:r>
+              <w:rPr>
+                <w:noProof/>
+                <w:webHidden/>
+              </w:rPr>
+              <w:fldChar w:fldCharType="begin"/>
+            </w:r>
+            <w:r>
+              <w:rPr>
+                <w:noProof/>
+                <w:webHidden/>
+              </w:rPr>
+              <w:instrText xml:space="preserve"> PAGEREF _Toc27162528 \h </w:instrText>
+            </w:r>
+            <w:r>
+              <w:rPr>
+                <w:noProof/>
+                <w:webHidden/>
+              </w:rPr>
+            </w:r>
+            <w:r>
+              <w:rPr>
+                <w:noProof/>
+                <w:webHidden/>
+              </w:rPr>
+              <w:fldChar w:fldCharType="separate"/>
+            </w:r>
+            <w:r>
+              <w:rPr>
+                <w:noProof/>
+                <w:webHidden/>
+              </w:rPr>
+              <w:t>3</w:t>
+            </w:r>
+            <w:r>
+              <w:rPr>
+                <w:noProof/>
+                <w:webHidden/>
+              </w:rPr>
+              <w:fldChar w:fldCharType="end"/>
+            </w:r>
+          </w:hyperlink>
+        </w:p>
+        <w:p>
+          <w:pPr>
+            <w:pStyle w:val="TOC2"/>
+            <w:tabs>
+              <w:tab w:val="right" w:leader="dot" w:pos="9016"/>
+            </w:tabs>
+            <w:rPr>
+              <w:rFonts w:eastAsiaTheme="minorEastAsia"/>
+              <w:noProof/>
+              <w:lang w:eastAsia="ja-JP"/>
+            </w:rPr>
+          </w:pPr>
+          <w:hyperlink w:anchor="_Toc27162529" w:history="1">
+            <w:r>
+              <w:rPr>
+                <w:rStyle w:val="Hyperlink"/>
+                <w:noProof/>
+              </w:rPr>
+              <w:t>P</w:t>
+            </w:r>
+            <w:r>
+              <w:rPr>
+                <w:noProof/>
+                <w:webHidden/>
+              </w:rPr>
+              <w:tab/>
+            </w:r>
+            <w:r>
+              <w:rPr>
+                <w:noProof/>
+                <w:webHidden/>
+              </w:rPr>
+              <w:fldChar w:fldCharType="begin"/>
+            </w:r>
+            <w:r>
+              <w:rPr>
+                <w:noProof/>
+                <w:webHidden/>
+              </w:rPr>
+              <w:instrText xml:space="preserve"> PAGEREF _Toc27162529 \h </w:instrText>
+            </w:r>
+            <w:r>
+              <w:rPr>
+                <w:noProof/>
+                <w:webHidden/>
+              </w:rPr>
+            </w:r>
+            <w:r>
+              <w:rPr>
+                <w:noProof/>
+                <w:webHidden/>
+              </w:rPr>
+              <w:fldChar w:fldCharType="separate"/>
+            </w:r>
+            <w:r>
+              <w:rPr>
+                <w:noProof/>
+                <w:webHidden/>
+              </w:rPr>
+              <w:t>3</w:t>
+            </w:r>
+            <w:r>
+              <w:rPr>
+                <w:noProof/>
+                <w:webHidden/>
+              </w:rPr>
+              <w:fldChar w:fldCharType="end"/>
+            </w:r>
+          </w:hyperlink>
+        </w:p>
+        <w:p>
+          <w:pPr>
+            <w:pStyle w:val="TOC2"/>
+            <w:tabs>
+              <w:tab w:val="right" w:leader="dot" w:pos="9016"/>
+            </w:tabs>
+            <w:rPr>
+              <w:rFonts w:eastAsiaTheme="minorEastAsia"/>
+              <w:noProof/>
+              <w:lang w:eastAsia="ja-JP"/>
+            </w:rPr>
+          </w:pPr>
+          <w:hyperlink w:anchor="_Toc27162530" w:history="1">
+            <w:r>
+              <w:rPr>
+                <w:rStyle w:val="Hyperlink"/>
+                <w:noProof/>
+              </w:rPr>
+              <w:t>Esc</w:t>
+            </w:r>
+            <w:r>
+              <w:rPr>
+                <w:noProof/>
+                <w:webHidden/>
+              </w:rPr>
+              <w:tab/>
+            </w:r>
+            <w:r>
+              <w:rPr>
+                <w:noProof/>
+                <w:webHidden/>
+              </w:rPr>
+              <w:fldChar w:fldCharType="begin"/>
+            </w:r>
+            <w:r>
+              <w:rPr>
+                <w:noProof/>
+                <w:webHidden/>
+              </w:rPr>
+              <w:instrText xml:space="preserve"> PAGEREF _Toc27162530 \h </w:instrText>
+            </w:r>
+            <w:r>
+              <w:rPr>
+                <w:noProof/>
+                <w:webHidden/>
+              </w:rPr>
+            </w:r>
+            <w:r>
+              <w:rPr>
+                <w:noProof/>
+                <w:webHidden/>
+              </w:rPr>
+              <w:fldChar w:fldCharType="separate"/>
+            </w:r>
+            <w:r>
+              <w:rPr>
+                <w:noProof/>
+                <w:webHidden/>
+              </w:rPr>
+              <w:t>3</w:t>
+            </w:r>
+            <w:r>
+              <w:rPr>
+                <w:noProof/>
+                <w:webHidden/>
+              </w:rPr>
+              <w:fldChar w:fldCharType="end"/>
+            </w:r>
+          </w:hyperlink>
+        </w:p>
+        <w:p>
+          <w:pPr>
+            <w:pStyle w:val="TOC2"/>
+            <w:tabs>
+              <w:tab w:val="right" w:leader="dot" w:pos="9016"/>
+            </w:tabs>
+            <w:rPr>
+              <w:rFonts w:eastAsiaTheme="minorEastAsia"/>
+              <w:noProof/>
+              <w:lang w:eastAsia="ja-JP"/>
+            </w:rPr>
+          </w:pPr>
+          <w:hyperlink w:anchor="_Toc27162531" w:history="1">
+            <w:r>
+              <w:rPr>
+                <w:rStyle w:val="Hyperlink"/>
+                <w:noProof/>
+              </w:rPr>
+              <w:t>Space</w:t>
+            </w:r>
+            <w:r>
+              <w:rPr>
+                <w:noProof/>
+                <w:webHidden/>
+              </w:rPr>
+              <w:tab/>
+            </w:r>
+            <w:r>
+              <w:rPr>
+                <w:noProof/>
+                <w:webHidden/>
+              </w:rPr>
+              <w:fldChar w:fldCharType="begin"/>
+            </w:r>
+            <w:r>
+              <w:rPr>
+                <w:noProof/>
+                <w:webHidden/>
+              </w:rPr>
+              <w:instrText xml:space="preserve"> PAGEREF _Toc27162531 \h </w:instrText>
+            </w:r>
+            <w:r>
+              <w:rPr>
+                <w:noProof/>
+                <w:webHidden/>
+              </w:rPr>
+            </w:r>
+            <w:r>
+              <w:rPr>
+                <w:noProof/>
+                <w:webHidden/>
+              </w:rPr>
+              <w:fldChar w:fldCharType="separate"/>
+            </w:r>
+            <w:r>
+              <w:rPr>
+                <w:noProof/>
+                <w:webHidden/>
+              </w:rPr>
+              <w:t>3</w:t>
+            </w:r>
+            <w:r>
+              <w:rPr>
+                <w:noProof/>
+                <w:webHidden/>
+              </w:rPr>
+              <w:fldChar w:fldCharType="end"/>
+            </w:r>
+          </w:hyperlink>
+        </w:p>
+        <w:p>
+          <w:pPr>
+            <w:pStyle w:val="TOC2"/>
+            <w:tabs>
+              <w:tab w:val="right" w:leader="dot" w:pos="9016"/>
+            </w:tabs>
+            <w:rPr>
+              <w:rFonts w:eastAsiaTheme="minorEastAsia"/>
+              <w:noProof/>
+              <w:lang w:eastAsia="ja-JP"/>
+            </w:rPr>
+          </w:pPr>
+          <w:hyperlink w:anchor="_Toc27162532" w:history="1">
+            <w:r>
+              <w:rPr>
+                <w:rStyle w:val="Hyperlink"/>
+                <w:noProof/>
+              </w:rPr>
+              <w:t>Number Keys</w:t>
+            </w:r>
+            <w:r>
+              <w:rPr>
+                <w:noProof/>
+                <w:webHidden/>
+              </w:rPr>
+              <w:tab/>
+            </w:r>
+            <w:r>
+              <w:rPr>
+                <w:noProof/>
+                <w:webHidden/>
+              </w:rPr>
+              <w:fldChar w:fldCharType="begin"/>
+            </w:r>
+            <w:r>
+              <w:rPr>
+                <w:noProof/>
+                <w:webHidden/>
+              </w:rPr>
+              <w:instrText xml:space="preserve"> PAGEREF _Toc27162532 \h </w:instrText>
+            </w:r>
+            <w:r>
+              <w:rPr>
+                <w:noProof/>
+                <w:webHidden/>
+              </w:rPr>
+            </w:r>
+            <w:r>
+              <w:rPr>
+                <w:noProof/>
+                <w:webHidden/>
+              </w:rPr>
+              <w:fldChar w:fldCharType="separate"/>
+            </w:r>
+            <w:r>
+              <w:rPr>
+                <w:noProof/>
+                <w:webHidden/>
+              </w:rPr>
+              <w:t>3</w:t>
+            </w:r>
+            <w:r>
+              <w:rPr>
+                <w:noProof/>
+                <w:webHidden/>
+              </w:rPr>
+              <w:fldChar w:fldCharType="end"/>
+            </w:r>
+          </w:hyperlink>
+        </w:p>
+        <w:p>
+          <w:r>
+            <w:rPr>
+              <w:b/>
+              <w:bCs/>
+              <w:noProof/>
+            </w:rPr>
+            <w:fldChar w:fldCharType="end"/>
+          </w:r>
+        </w:p>
+      </w:sdtContent>
+    </w:sdt>
+    <w:p>
+      <w:pPr>
+        <w:rPr>
+          <w:rFonts w:asciiTheme="majorHAnsi" w:eastAsiaTheme="majorEastAsia" w:hAnsiTheme="majorHAnsi" w:cstheme="majorBidi"/>
+          <w:color w:val="2F5496" w:themeColor="accent1" w:themeShade="BF"/>
+          <w:sz w:val="32"/>
+          <w:szCs w:val="32"/>
+        </w:rPr>
+      </w:pPr>
+    </w:p>
+    <w:p>
+      <w:pPr>
+        <w:rPr>
+          <w:rFonts w:asciiTheme="majorHAnsi" w:eastAsiaTheme="majorEastAsia" w:hAnsiTheme="majorHAnsi" w:cstheme="majorBidi"/>
+          <w:color w:val="2F5496" w:themeColor="accent1" w:themeShade="BF"/>
+          <w:sz w:val="32"/>
+          <w:szCs w:val="32"/>
+        </w:rPr>
+      </w:pPr>
+      <w:bookmarkStart w:id="0" w:name="_Toc27162509"/>
+      <w:r>
+        <w:br w:type="page"/>
+      </w:r>
+    </w:p>
     <w:p>
       <w:pPr>
         <w:pStyle w:val="Heading1"/>
       </w:pPr>
-      <w:r>
+      <w:bookmarkStart w:id="1" w:name="_Toc27162521"/>
+      <w:r>
+        <w:lastRenderedPageBreak/>
         <w:t>Create</w:t>
       </w:r>
+      <w:bookmarkEnd w:id="0"/>
+      <w:bookmarkEnd w:id="1"/>
     </w:p>
     <w:p>
       <w:r>
@@ -38,9 +956,13 @@
       <w:pPr>
         <w:pStyle w:val="Heading1"/>
       </w:pPr>
+      <w:bookmarkStart w:id="2" w:name="_Toc27162510"/>
+      <w:bookmarkStart w:id="3" w:name="_Toc27162522"/>
       <w:r>
         <w:t>Explode</w:t>
       </w:r>
+      <w:bookmarkEnd w:id="2"/>
+      <w:bookmarkEnd w:id="3"/>
     </w:p>
     <w:p>
       <w:r>
@@ -54,13 +976,13 @@
     </w:p>
     <w:p>
       <w:r>
-        <w:t>If the bubbles formed from the explosion are too small</w:t>
-      </w:r>
-      <w:r>
-        <w:t xml:space="preserve"> (smaller than a pixel)</w:t>
-      </w:r>
-      <w:r>
-        <w:t xml:space="preserve">, they will be deleted. </w:t>
+        <w:t xml:space="preserve">Bubbles that </w:t>
+      </w:r>
+      <w:r>
+        <w:t xml:space="preserve">if </w:t>
+      </w:r>
+      <w:r>
+        <w:t>exploded will create bubbles smaller than 1 pixel will not explode</w:t>
       </w:r>
     </w:p>
     <w:p>
@@ -72,9 +994,13 @@
       <w:pPr>
         <w:pStyle w:val="Heading1"/>
       </w:pPr>
+      <w:bookmarkStart w:id="4" w:name="_Toc27162511"/>
+      <w:bookmarkStart w:id="5" w:name="_Toc27162523"/>
       <w:r>
         <w:t>Rockets</w:t>
       </w:r>
+      <w:bookmarkEnd w:id="4"/>
+      <w:bookmarkEnd w:id="5"/>
     </w:p>
     <w:p>
       <w:r>
@@ -123,9 +1049,13 @@
       <w:pPr>
         <w:pStyle w:val="Heading1"/>
       </w:pPr>
+      <w:bookmarkStart w:id="6" w:name="_Toc27162512"/>
+      <w:bookmarkStart w:id="7" w:name="_Toc27162524"/>
       <w:r>
         <w:t>Settings</w:t>
       </w:r>
+      <w:bookmarkEnd w:id="6"/>
+      <w:bookmarkEnd w:id="7"/>
     </w:p>
     <w:p>
       <w:r>
@@ -150,38 +1080,175 @@
       <w:r>
         <w:t xml:space="preserve"> putting a letters where a number was expected) will result in the default value being taken.</w:t>
       </w:r>
-      <w:bookmarkStart w:id="0" w:name="_GoBack"/>
-      <w:bookmarkEnd w:id="0"/>
     </w:p>
     <w:p/>
+    <w:p>
+      <w:pPr>
+        <w:rPr>
+          <w:rFonts w:asciiTheme="majorHAnsi" w:eastAsiaTheme="majorEastAsia" w:hAnsiTheme="majorHAnsi" w:cstheme="majorBidi"/>
+          <w:color w:val="2F5496" w:themeColor="accent1" w:themeShade="BF"/>
+          <w:sz w:val="32"/>
+          <w:szCs w:val="32"/>
+        </w:rPr>
+      </w:pPr>
+      <w:r>
+        <w:br w:type="page"/>
+      </w:r>
+    </w:p>
     <w:p>
       <w:pPr>
         <w:pStyle w:val="Heading1"/>
       </w:pPr>
-      <w:r>
+      <w:bookmarkStart w:id="8" w:name="_Toc27162513"/>
+      <w:bookmarkStart w:id="9" w:name="_Toc27162525"/>
+      <w:r>
+        <w:lastRenderedPageBreak/>
         <w:t>Hotkeys</w:t>
       </w:r>
-    </w:p>
-    <w:p>
-      <w:r>
-        <w:t>Space: While in rocket mode, will cause all rockets to take off. While in explode mode, will cause all the bubbles to explode.</w:t>
-      </w:r>
-    </w:p>
-    <w:p>
-      <w:r>
-        <w:t>Tab: Cycles through the modes</w:t>
-      </w:r>
-    </w:p>
-    <w:p>
-      <w:r>
-        <w:t>S: Opens settings</w:t>
-      </w:r>
-    </w:p>
-    <w:p>
-      <w:r>
-        <w:t>Esc: Resets the program</w:t>
-      </w:r>
-    </w:p>
+      <w:bookmarkEnd w:id="8"/>
+      <w:bookmarkEnd w:id="9"/>
+    </w:p>
+    <w:p>
+      <w:bookmarkStart w:id="10" w:name="_Toc27162514"/>
+      <w:bookmarkStart w:id="11" w:name="_Toc27162526"/>
+      <w:r>
+        <w:rPr>
+          <w:rStyle w:val="Heading2Char"/>
+        </w:rPr>
+        <w:t>Enter</w:t>
+      </w:r>
+      <w:bookmarkEnd w:id="10"/>
+      <w:bookmarkEnd w:id="11"/>
+      <w:r>
+        <w:t xml:space="preserve">: </w:t>
+      </w:r>
+      <w:r>
+        <w:t xml:space="preserve">(Mass action) </w:t>
+      </w:r>
+      <w:r>
+        <w:t>While in rocket mode, will cause all rockets to take off. While in explode mode, will cause all the bubbles to explode.</w:t>
+      </w:r>
+    </w:p>
+    <w:p>
+      <w:bookmarkStart w:id="12" w:name="_Toc27162515"/>
+      <w:bookmarkStart w:id="13" w:name="_Toc27162527"/>
+      <w:r>
+        <w:rPr>
+          <w:rStyle w:val="Heading2Char"/>
+        </w:rPr>
+        <w:t>Tab</w:t>
+      </w:r>
+      <w:bookmarkEnd w:id="12"/>
+      <w:bookmarkEnd w:id="13"/>
+      <w:r>
+        <w:t>: Cycles through the modes</w:t>
+      </w:r>
+    </w:p>
+    <w:p>
+      <w:bookmarkStart w:id="14" w:name="_Toc27162516"/>
+      <w:bookmarkStart w:id="15" w:name="_Toc27162528"/>
+      <w:r>
+        <w:rPr>
+          <w:rStyle w:val="Heading2Char"/>
+        </w:rPr>
+        <w:t>S</w:t>
+      </w:r>
+      <w:bookmarkEnd w:id="14"/>
+      <w:bookmarkEnd w:id="15"/>
+      <w:r>
+        <w:t>: Opens settings</w:t>
+      </w:r>
+    </w:p>
+    <w:p>
+      <w:bookmarkStart w:id="16" w:name="_Toc27162517"/>
+      <w:bookmarkStart w:id="17" w:name="_Toc27162529"/>
+      <w:r>
+        <w:rPr>
+          <w:rStyle w:val="Heading2Char"/>
+        </w:rPr>
+        <w:t>P</w:t>
+      </w:r>
+      <w:bookmarkEnd w:id="16"/>
+      <w:bookmarkEnd w:id="17"/>
+      <w:r>
+        <w:t xml:space="preserve">: Opens the </w:t>
+      </w:r>
+      <w:r>
+        <w:t>pre-sets</w:t>
+      </w:r>
+      <w:r>
+        <w:t xml:space="preserve"> window</w:t>
+      </w:r>
+      <w:r>
+        <w:t xml:space="preserve"> (clicking one of the </w:t>
+      </w:r>
+      <w:r>
+        <w:t>pre-set</w:t>
+      </w:r>
+      <w:r>
+        <w:t xml:space="preserve"> buttons will reset the program with the new scene)</w:t>
+      </w:r>
+    </w:p>
+    <w:p>
+      <w:bookmarkStart w:id="18" w:name="_Toc27162518"/>
+      <w:bookmarkStart w:id="19" w:name="_Toc27162530"/>
+      <w:r>
+        <w:rPr>
+          <w:rStyle w:val="Heading2Char"/>
+        </w:rPr>
+        <w:t>Esc</w:t>
+      </w:r>
+      <w:bookmarkEnd w:id="18"/>
+      <w:bookmarkEnd w:id="19"/>
+      <w:r>
+        <w:t>: Resets the program</w:t>
+      </w:r>
+    </w:p>
+    <w:p>
+      <w:bookmarkStart w:id="20" w:name="_Toc27162519"/>
+      <w:bookmarkStart w:id="21" w:name="_Toc27162531"/>
+      <w:r>
+        <w:rPr>
+          <w:rStyle w:val="Heading2Char"/>
+        </w:rPr>
+        <w:t>Space</w:t>
+      </w:r>
+      <w:bookmarkEnd w:id="20"/>
+      <w:bookmarkEnd w:id="21"/>
+      <w:r>
+        <w:t>: Pauses the program</w:t>
+      </w:r>
+    </w:p>
+    <w:p>
+      <w:bookmarkStart w:id="22" w:name="_Toc27162520"/>
+      <w:bookmarkStart w:id="23" w:name="_Toc27162532"/>
+      <w:r>
+        <w:rPr>
+          <w:rStyle w:val="Heading2Char"/>
+        </w:rPr>
+        <w:t>Number Keys</w:t>
+      </w:r>
+      <w:bookmarkEnd w:id="22"/>
+      <w:bookmarkEnd w:id="23"/>
+      <w:r>
+        <w:t>: Speeds up the program to the speed of the number pressed (pressing 4 will make the program run at 4 times the speed)</w:t>
+      </w:r>
+    </w:p>
+    <w:p/>
+    <w:p>
+      <w:r>
+        <w:rPr>
+          <w:rStyle w:val="Heading2Char"/>
+        </w:rPr>
+        <w:t>&lt; &gt;</w:t>
+      </w:r>
+      <w:r>
+        <w:t>: Speeds up the timer from 0.1 times speed to 1 times speed. This takes care of how many milliseconds there are between timer ticks (the framerate)</w:t>
+      </w:r>
+      <w:bookmarkStart w:id="24" w:name="_GoBack"/>
+      <w:bookmarkEnd w:id="24"/>
+    </w:p>
+    <w:p/>
     <w:p/>
     <w:p/>
     <w:sectPr>
@@ -613,6 +1680,28 @@
       <w:szCs w:val="32"/>
     </w:rPr>
   </w:style>
+  <w:style w:type="paragraph" w:styleId="Heading2">
+    <w:name w:val="heading 2"/>
+    <w:basedOn w:val="Normal"/>
+    <w:next w:val="Normal"/>
+    <w:link w:val="Heading2Char"/>
+    <w:uiPriority w:val="9"/>
+    <w:unhideWhenUsed/>
+    <w:qFormat/>
+    <w:rsid w:val="000C2F54"/>
+    <w:pPr>
+      <w:keepNext/>
+      <w:keepLines/>
+      <w:spacing w:before="40" w:after="0"/>
+      <w:outlineLvl w:val="1"/>
+    </w:pPr>
+    <w:rPr>
+      <w:rFonts w:asciiTheme="majorHAnsi" w:eastAsiaTheme="majorEastAsia" w:hAnsiTheme="majorHAnsi" w:cstheme="majorBidi"/>
+      <w:color w:val="2F5496" w:themeColor="accent1" w:themeShade="BF"/>
+      <w:sz w:val="26"/>
+      <w:szCs w:val="26"/>
+    </w:rPr>
+  </w:style>
   <w:style w:type="character" w:default="1" w:styleId="DefaultParagraphFont">
     <w:name w:val="Default Paragraph Font"/>
     <w:uiPriority w:val="1"/>
@@ -651,6 +1740,70 @@
       <w:color w:val="2F5496" w:themeColor="accent1" w:themeShade="BF"/>
       <w:sz w:val="32"/>
       <w:szCs w:val="32"/>
+    </w:rPr>
+  </w:style>
+  <w:style w:type="character" w:customStyle="1" w:styleId="Heading2Char">
+    <w:name w:val="Heading 2 Char"/>
+    <w:basedOn w:val="DefaultParagraphFont"/>
+    <w:link w:val="Heading2"/>
+    <w:uiPriority w:val="9"/>
+    <w:rsid w:val="000C2F54"/>
+    <w:rPr>
+      <w:rFonts w:asciiTheme="majorHAnsi" w:eastAsiaTheme="majorEastAsia" w:hAnsiTheme="majorHAnsi" w:cstheme="majorBidi"/>
+      <w:color w:val="2F5496" w:themeColor="accent1" w:themeShade="BF"/>
+      <w:sz w:val="26"/>
+      <w:szCs w:val="26"/>
+    </w:rPr>
+  </w:style>
+  <w:style w:type="paragraph" w:styleId="TOCHeading">
+    <w:name w:val="TOC Heading"/>
+    <w:basedOn w:val="Heading1"/>
+    <w:next w:val="Normal"/>
+    <w:uiPriority w:val="39"/>
+    <w:unhideWhenUsed/>
+    <w:qFormat/>
+    <w:rsid w:val="005132D9"/>
+    <w:pPr>
+      <w:outlineLvl w:val="9"/>
+    </w:pPr>
+    <w:rPr>
+      <w:lang w:val="en-US"/>
+    </w:rPr>
+  </w:style>
+  <w:style w:type="paragraph" w:styleId="TOC1">
+    <w:name w:val="toc 1"/>
+    <w:basedOn w:val="Normal"/>
+    <w:next w:val="Normal"/>
+    <w:autoRedefine/>
+    <w:uiPriority w:val="39"/>
+    <w:unhideWhenUsed/>
+    <w:rsid w:val="005132D9"/>
+    <w:pPr>
+      <w:spacing w:after="100"/>
+    </w:pPr>
+  </w:style>
+  <w:style w:type="paragraph" w:styleId="TOC2">
+    <w:name w:val="toc 2"/>
+    <w:basedOn w:val="Normal"/>
+    <w:next w:val="Normal"/>
+    <w:autoRedefine/>
+    <w:uiPriority w:val="39"/>
+    <w:unhideWhenUsed/>
+    <w:rsid w:val="005132D9"/>
+    <w:pPr>
+      <w:spacing w:after="100"/>
+      <w:ind w:left="220"/>
+    </w:pPr>
+  </w:style>
+  <w:style w:type="character" w:styleId="Hyperlink">
+    <w:name w:val="Hyperlink"/>
+    <w:basedOn w:val="DefaultParagraphFont"/>
+    <w:uiPriority w:val="99"/>
+    <w:unhideWhenUsed/>
+    <w:rsid w:val="005132D9"/>
+    <w:rPr>
+      <w:color w:val="0563C1" w:themeColor="hyperlink"/>
+      <w:u w:val="single"/>
     </w:rPr>
   </w:style>
 </w:styles>
@@ -949,4 +2102,16 @@
     </a:ext>
   </a:extLst>
 </a:theme>
+</file>
+
+<file path=customXml/item1.xml><?xml version="1.0" encoding="utf-8"?>
+<b:Sources xmlns:b="http://schemas.openxmlformats.org/officeDocument/2006/bibliography" xmlns="http://schemas.openxmlformats.org/officeDocument/2006/bibliography" SelectedStyle="\HarvardAnglia2008OfficeOnline.xsl" StyleName="Harvard - Anglia" Version="2008"/>
+</file>
+
+<file path=customXml/itemProps1.xml><?xml version="1.0" encoding="utf-8"?>
+<ds:datastoreItem xmlns:ds="http://schemas.openxmlformats.org/officeDocument/2006/customXml" ds:itemID="{46AB2B0F-D66C-47BF-AB4A-2CB7DCFC4348}">
+  <ds:schemaRefs>
+    <ds:schemaRef ds:uri="http://schemas.openxmlformats.org/officeDocument/2006/bibliography"/>
+  </ds:schemaRefs>
+</ds:datastoreItem>
 </file>
--- a/User Guide.docx
+++ b/User Guide.docx
@@ -4,6 +4,13 @@
   <w:body>
     <w:sdt>
       <w:sdtPr>
+        <w:rPr>
+          <w:rFonts w:asciiTheme="minorHAnsi" w:eastAsiaTheme="minorHAnsi" w:hAnsiTheme="minorHAnsi" w:cstheme="minorBidi"/>
+          <w:color w:val="auto"/>
+          <w:sz w:val="22"/>
+          <w:szCs w:val="22"/>
+          <w:lang w:val="en-GB"/>
+        </w:rPr>
         <w:id w:val="2135595117"/>
         <w:docPartObj>
           <w:docPartGallery w:val="Table of Contents"/>
@@ -12,14 +19,9 @@
       </w:sdtPr>
       <w:sdtEndPr>
         <w:rPr>
-          <w:rFonts w:asciiTheme="minorHAnsi" w:eastAsiaTheme="minorHAnsi" w:hAnsiTheme="minorHAnsi" w:cstheme="minorBidi"/>
           <w:b/>
           <w:bCs/>
           <w:noProof/>
-          <w:color w:val="auto"/>
-          <w:sz w:val="22"/>
-          <w:szCs w:val="22"/>
-          <w:lang w:val="en-GB"/>
         </w:rPr>
       </w:sdtEndPr>
       <w:sdtContent>
@@ -1081,7 +1083,26 @@
         <w:t xml:space="preserve"> putting a letters where a number was expected) will result in the default value being taken.</w:t>
       </w:r>
     </w:p>
-    <w:p/>
+    <w:p>
+      <w:pPr>
+        <w:pStyle w:val="Heading1"/>
+      </w:pPr>
+      <w:r>
+        <w:t>Pre-sets</w:t>
+      </w:r>
+    </w:p>
+    <w:p>
+      <w:r>
+        <w:t>In the pre-sets window, you can choose different scenes. Clicking any of the buttons will restart the simulation with the selected scene.</w:t>
+      </w:r>
+    </w:p>
+    <w:p>
+      <w:r>
+        <w:t>If a button shows red when hovering over it, it means that that pre-set is still in development and cannot be used yet.</w:t>
+      </w:r>
+      <w:bookmarkStart w:id="8" w:name="_GoBack"/>
+      <w:bookmarkEnd w:id="8"/>
+    </w:p>
     <w:p>
       <w:pPr>
         <w:rPr>
@@ -1099,26 +1120,26 @@
       <w:pPr>
         <w:pStyle w:val="Heading1"/>
       </w:pPr>
-      <w:bookmarkStart w:id="8" w:name="_Toc27162513"/>
-      <w:bookmarkStart w:id="9" w:name="_Toc27162525"/>
+      <w:bookmarkStart w:id="9" w:name="_Toc27162513"/>
+      <w:bookmarkStart w:id="10" w:name="_Toc27162525"/>
       <w:r>
         <w:lastRenderedPageBreak/>
         <w:t>Hotkeys</w:t>
       </w:r>
-      <w:bookmarkEnd w:id="8"/>
       <w:bookmarkEnd w:id="9"/>
-    </w:p>
-    <w:p>
-      <w:bookmarkStart w:id="10" w:name="_Toc27162514"/>
-      <w:bookmarkStart w:id="11" w:name="_Toc27162526"/>
+      <w:bookmarkEnd w:id="10"/>
+    </w:p>
+    <w:p>
+      <w:bookmarkStart w:id="11" w:name="_Toc27162514"/>
+      <w:bookmarkStart w:id="12" w:name="_Toc27162526"/>
       <w:r>
         <w:rPr>
           <w:rStyle w:val="Heading2Char"/>
         </w:rPr>
         <w:t>Enter</w:t>
       </w:r>
-      <w:bookmarkEnd w:id="10"/>
       <w:bookmarkEnd w:id="11"/>
+      <w:bookmarkEnd w:id="12"/>
       <w:r>
         <w:t xml:space="preserve">: </w:t>
       </w:r>
@@ -1130,46 +1151,46 @@
       </w:r>
     </w:p>
     <w:p>
-      <w:bookmarkStart w:id="12" w:name="_Toc27162515"/>
-      <w:bookmarkStart w:id="13" w:name="_Toc27162527"/>
+      <w:bookmarkStart w:id="13" w:name="_Toc27162515"/>
+      <w:bookmarkStart w:id="14" w:name="_Toc27162527"/>
       <w:r>
         <w:rPr>
           <w:rStyle w:val="Heading2Char"/>
         </w:rPr>
         <w:t>Tab</w:t>
       </w:r>
-      <w:bookmarkEnd w:id="12"/>
       <w:bookmarkEnd w:id="13"/>
+      <w:bookmarkEnd w:id="14"/>
       <w:r>
         <w:t>: Cycles through the modes</w:t>
       </w:r>
     </w:p>
     <w:p>
-      <w:bookmarkStart w:id="14" w:name="_Toc27162516"/>
-      <w:bookmarkStart w:id="15" w:name="_Toc27162528"/>
+      <w:bookmarkStart w:id="15" w:name="_Toc27162516"/>
+      <w:bookmarkStart w:id="16" w:name="_Toc27162528"/>
       <w:r>
         <w:rPr>
           <w:rStyle w:val="Heading2Char"/>
         </w:rPr>
         <w:t>S</w:t>
       </w:r>
-      <w:bookmarkEnd w:id="14"/>
       <w:bookmarkEnd w:id="15"/>
+      <w:bookmarkEnd w:id="16"/>
       <w:r>
         <w:t>: Opens settings</w:t>
       </w:r>
     </w:p>
     <w:p>
-      <w:bookmarkStart w:id="16" w:name="_Toc27162517"/>
-      <w:bookmarkStart w:id="17" w:name="_Toc27162529"/>
+      <w:bookmarkStart w:id="17" w:name="_Toc27162517"/>
+      <w:bookmarkStart w:id="18" w:name="_Toc27162529"/>
       <w:r>
         <w:rPr>
           <w:rStyle w:val="Heading2Char"/>
         </w:rPr>
         <w:t>P</w:t>
       </w:r>
-      <w:bookmarkEnd w:id="16"/>
       <w:bookmarkEnd w:id="17"/>
+      <w:bookmarkEnd w:id="18"/>
       <w:r>
         <w:t xml:space="preserve">: Opens the </w:t>
       </w:r>
@@ -1190,46 +1211,46 @@
       </w:r>
     </w:p>
     <w:p>
-      <w:bookmarkStart w:id="18" w:name="_Toc27162518"/>
-      <w:bookmarkStart w:id="19" w:name="_Toc27162530"/>
+      <w:bookmarkStart w:id="19" w:name="_Toc27162518"/>
+      <w:bookmarkStart w:id="20" w:name="_Toc27162530"/>
       <w:r>
         <w:rPr>
           <w:rStyle w:val="Heading2Char"/>
         </w:rPr>
         <w:t>Esc</w:t>
       </w:r>
-      <w:bookmarkEnd w:id="18"/>
       <w:bookmarkEnd w:id="19"/>
+      <w:bookmarkEnd w:id="20"/>
       <w:r>
         <w:t>: Resets the program</w:t>
       </w:r>
     </w:p>
     <w:p>
-      <w:bookmarkStart w:id="20" w:name="_Toc27162519"/>
-      <w:bookmarkStart w:id="21" w:name="_Toc27162531"/>
+      <w:bookmarkStart w:id="21" w:name="_Toc27162519"/>
+      <w:bookmarkStart w:id="22" w:name="_Toc27162531"/>
       <w:r>
         <w:rPr>
           <w:rStyle w:val="Heading2Char"/>
         </w:rPr>
         <w:t>Space</w:t>
       </w:r>
-      <w:bookmarkEnd w:id="20"/>
       <w:bookmarkEnd w:id="21"/>
+      <w:bookmarkEnd w:id="22"/>
       <w:r>
         <w:t>: Pauses the program</w:t>
       </w:r>
     </w:p>
     <w:p>
-      <w:bookmarkStart w:id="22" w:name="_Toc27162520"/>
-      <w:bookmarkStart w:id="23" w:name="_Toc27162532"/>
+      <w:bookmarkStart w:id="23" w:name="_Toc27162520"/>
+      <w:bookmarkStart w:id="24" w:name="_Toc27162532"/>
       <w:r>
         <w:rPr>
           <w:rStyle w:val="Heading2Char"/>
         </w:rPr>
         <w:t>Number Keys</w:t>
       </w:r>
-      <w:bookmarkEnd w:id="22"/>
       <w:bookmarkEnd w:id="23"/>
+      <w:bookmarkEnd w:id="24"/>
       <w:r>
         <w:t>: Speeds up the program to the speed of the number pressed (pressing 4 will make the program run at 4 times the speed)</w:t>
       </w:r>
@@ -1245,8 +1266,6 @@
       <w:r>
         <w:t>: Speeds up the timer from 0.1 times speed to 1 times speed. This takes care of how many milliseconds there are between timer ticks (the framerate)</w:t>
       </w:r>
-      <w:bookmarkStart w:id="24" w:name="_GoBack"/>
-      <w:bookmarkEnd w:id="24"/>
     </w:p>
     <w:p/>
     <w:p/>
@@ -2109,7 +2128,7 @@
 </file>
 
 <file path=customXml/itemProps1.xml><?xml version="1.0" encoding="utf-8"?>
-<ds:datastoreItem xmlns:ds="http://schemas.openxmlformats.org/officeDocument/2006/customXml" ds:itemID="{46AB2B0F-D66C-47BF-AB4A-2CB7DCFC4348}">
+<ds:datastoreItem xmlns:ds="http://schemas.openxmlformats.org/officeDocument/2006/customXml" ds:itemID="{7AC11EB0-5E36-41C5-93FC-2C90626E23C5}">
   <ds:schemaRefs>
     <ds:schemaRef ds:uri="http://schemas.openxmlformats.org/officeDocument/2006/bibliography"/>
   </ds:schemaRefs>

--- a/User Guide.docx
+++ b/User Guide.docx
@@ -1054,33 +1054,46 @@
       <w:bookmarkStart w:id="6" w:name="_Toc27162512"/>
       <w:bookmarkStart w:id="7" w:name="_Toc27162524"/>
       <w:r>
-        <w:t>Settings</w:t>
-      </w:r>
-      <w:bookmarkEnd w:id="6"/>
-      <w:bookmarkEnd w:id="7"/>
-    </w:p>
-    <w:p>
-      <w:r>
-        <w:t>Clicking the “S” key will open the settings window, where different options can be found.</w:t>
-      </w:r>
-    </w:p>
-    <w:p>
-      <w:r>
-        <w:t xml:space="preserve">Here you can manually select the </w:t>
-      </w:r>
-      <w:r>
-        <w:t>mode</w:t>
-      </w:r>
-      <w:r>
-        <w:t xml:space="preserve"> and change values about spawn able objects. Values that were not compatible (</w:t>
-      </w:r>
-      <w:proofErr w:type="spellStart"/>
-      <w:r>
-        <w:t>eg</w:t>
-      </w:r>
-      <w:proofErr w:type="spellEnd"/>
-      <w:r>
-        <w:t xml:space="preserve"> putting a letters where a number was expected) will result in the default value being taken.</w:t>
+        <w:t>Interact</w:t>
+      </w:r>
+    </w:p>
+    <w:p>
+      <w:r>
+        <w:t>In interact mode, you can click and drag on bubbles to move them around.</w:t>
+      </w:r>
+    </w:p>
+    <w:p>
+      <w:r>
+        <w:t xml:space="preserve">A bubble being interacted with will not be affected by other bubble’s gravity, but it will still be able to effect other bubbles with </w:t>
+      </w:r>
+      <w:r>
+        <w:t>its</w:t>
+      </w:r>
+      <w:r>
+        <w:t xml:space="preserve"> own gravity</w:t>
+      </w:r>
+      <w:r>
+        <w:t>.</w:t>
+      </w:r>
+    </w:p>
+    <w:p>
+      <w:r>
+        <w:t xml:space="preserve">When letting go of a bubble, it will try and maintain the last </w:t>
+      </w:r>
+      <w:r>
+        <w:t xml:space="preserve">measured </w:t>
+      </w:r>
+      <w:r>
+        <w:t>velocity</w:t>
+      </w:r>
+      <w:r>
+        <w:t xml:space="preserve"> while</w:t>
+      </w:r>
+      <w:r>
+        <w:t xml:space="preserve"> being moved by the mouse.</w:t>
+      </w:r>
+      <w:r>
+        <w:br w:type="page"/>
       </w:r>
     </w:p>
     <w:p>
@@ -1088,6 +1101,41 @@
         <w:pStyle w:val="Heading1"/>
       </w:pPr>
       <w:r>
+        <w:lastRenderedPageBreak/>
+        <w:t>Settings</w:t>
+      </w:r>
+      <w:bookmarkEnd w:id="6"/>
+      <w:bookmarkEnd w:id="7"/>
+    </w:p>
+    <w:p>
+      <w:r>
+        <w:t>Clicking the “S” key will open the settings window, where different options can be found.</w:t>
+      </w:r>
+    </w:p>
+    <w:p>
+      <w:r>
+        <w:t xml:space="preserve">Here you can manually select the </w:t>
+      </w:r>
+      <w:r>
+        <w:t>mode</w:t>
+      </w:r>
+      <w:r>
+        <w:t xml:space="preserve"> and change values about spawn able objects. Values that were not compatible (</w:t>
+      </w:r>
+      <w:proofErr w:type="spellStart"/>
+      <w:r>
+        <w:t>eg</w:t>
+      </w:r>
+      <w:proofErr w:type="spellEnd"/>
+      <w:r>
+        <w:t xml:space="preserve"> putting a letters where a number was expected) will result in the default value being taken.</w:t>
+      </w:r>
+    </w:p>
+    <w:p>
+      <w:pPr>
+        <w:pStyle w:val="Heading1"/>
+      </w:pPr>
+      <w:r>
         <w:t>Pre-sets</w:t>
       </w:r>
     </w:p>
@@ -1100,8 +1148,6 @@
       <w:r>
         <w:t>If a button shows red when hovering over it, it means that that pre-set is still in development and cannot be used yet.</w:t>
       </w:r>
-      <w:bookmarkStart w:id="8" w:name="_GoBack"/>
-      <w:bookmarkEnd w:id="8"/>
     </w:p>
     <w:p>
       <w:pPr>
@@ -1120,26 +1166,26 @@
       <w:pPr>
         <w:pStyle w:val="Heading1"/>
       </w:pPr>
-      <w:bookmarkStart w:id="9" w:name="_Toc27162513"/>
-      <w:bookmarkStart w:id="10" w:name="_Toc27162525"/>
+      <w:bookmarkStart w:id="8" w:name="_Toc27162513"/>
+      <w:bookmarkStart w:id="9" w:name="_Toc27162525"/>
       <w:r>
         <w:lastRenderedPageBreak/>
         <w:t>Hotkeys</w:t>
       </w:r>
+      <w:bookmarkEnd w:id="8"/>
       <w:bookmarkEnd w:id="9"/>
-      <w:bookmarkEnd w:id="10"/>
-    </w:p>
-    <w:p>
-      <w:bookmarkStart w:id="11" w:name="_Toc27162514"/>
-      <w:bookmarkStart w:id="12" w:name="_Toc27162526"/>
+    </w:p>
+    <w:p>
+      <w:bookmarkStart w:id="10" w:name="_Toc27162514"/>
+      <w:bookmarkStart w:id="11" w:name="_Toc27162526"/>
       <w:r>
         <w:rPr>
           <w:rStyle w:val="Heading2Char"/>
         </w:rPr>
         <w:t>Enter</w:t>
       </w:r>
+      <w:bookmarkEnd w:id="10"/>
       <w:bookmarkEnd w:id="11"/>
-      <w:bookmarkEnd w:id="12"/>
       <w:r>
         <w:t xml:space="preserve">: </w:t>
       </w:r>
@@ -1151,46 +1197,46 @@
       </w:r>
     </w:p>
     <w:p>
-      <w:bookmarkStart w:id="13" w:name="_Toc27162515"/>
-      <w:bookmarkStart w:id="14" w:name="_Toc27162527"/>
+      <w:bookmarkStart w:id="12" w:name="_Toc27162515"/>
+      <w:bookmarkStart w:id="13" w:name="_Toc27162527"/>
       <w:r>
         <w:rPr>
           <w:rStyle w:val="Heading2Char"/>
         </w:rPr>
         <w:t>Tab</w:t>
       </w:r>
+      <w:bookmarkEnd w:id="12"/>
       <w:bookmarkEnd w:id="13"/>
-      <w:bookmarkEnd w:id="14"/>
       <w:r>
         <w:t>: Cycles through the modes</w:t>
       </w:r>
     </w:p>
     <w:p>
-      <w:bookmarkStart w:id="15" w:name="_Toc27162516"/>
-      <w:bookmarkStart w:id="16" w:name="_Toc27162528"/>
+      <w:bookmarkStart w:id="14" w:name="_Toc27162516"/>
+      <w:bookmarkStart w:id="15" w:name="_Toc27162528"/>
       <w:r>
         <w:rPr>
           <w:rStyle w:val="Heading2Char"/>
         </w:rPr>
         <w:t>S</w:t>
       </w:r>
+      <w:bookmarkEnd w:id="14"/>
       <w:bookmarkEnd w:id="15"/>
-      <w:bookmarkEnd w:id="16"/>
       <w:r>
         <w:t>: Opens settings</w:t>
       </w:r>
     </w:p>
     <w:p>
-      <w:bookmarkStart w:id="17" w:name="_Toc27162517"/>
-      <w:bookmarkStart w:id="18" w:name="_Toc27162529"/>
+      <w:bookmarkStart w:id="16" w:name="_Toc27162517"/>
+      <w:bookmarkStart w:id="17" w:name="_Toc27162529"/>
       <w:r>
         <w:rPr>
           <w:rStyle w:val="Heading2Char"/>
         </w:rPr>
         <w:t>P</w:t>
       </w:r>
+      <w:bookmarkEnd w:id="16"/>
       <w:bookmarkEnd w:id="17"/>
-      <w:bookmarkEnd w:id="18"/>
       <w:r>
         <w:t xml:space="preserve">: Opens the </w:t>
       </w:r>
@@ -1211,57 +1257,64 @@
       </w:r>
     </w:p>
     <w:p>
-      <w:bookmarkStart w:id="19" w:name="_Toc27162518"/>
-      <w:bookmarkStart w:id="20" w:name="_Toc27162530"/>
+      <w:bookmarkStart w:id="18" w:name="_Toc27162518"/>
+      <w:bookmarkStart w:id="19" w:name="_Toc27162530"/>
       <w:r>
         <w:rPr>
           <w:rStyle w:val="Heading2Char"/>
         </w:rPr>
         <w:t>Esc</w:t>
       </w:r>
+      <w:bookmarkEnd w:id="18"/>
       <w:bookmarkEnd w:id="19"/>
-      <w:bookmarkEnd w:id="20"/>
       <w:r>
         <w:t>: Resets the program</w:t>
       </w:r>
     </w:p>
     <w:p>
-      <w:bookmarkStart w:id="21" w:name="_Toc27162519"/>
-      <w:bookmarkStart w:id="22" w:name="_Toc27162531"/>
+      <w:bookmarkStart w:id="20" w:name="_Toc27162519"/>
+      <w:bookmarkStart w:id="21" w:name="_Toc27162531"/>
       <w:r>
         <w:rPr>
           <w:rStyle w:val="Heading2Char"/>
         </w:rPr>
         <w:t>Space</w:t>
       </w:r>
+      <w:bookmarkEnd w:id="20"/>
       <w:bookmarkEnd w:id="21"/>
-      <w:bookmarkEnd w:id="22"/>
       <w:r>
         <w:t>: Pauses the program</w:t>
       </w:r>
     </w:p>
     <w:p>
-      <w:bookmarkStart w:id="23" w:name="_Toc27162520"/>
-      <w:bookmarkStart w:id="24" w:name="_Toc27162532"/>
+      <w:bookmarkStart w:id="22" w:name="_Toc27162520"/>
+      <w:bookmarkStart w:id="23" w:name="_Toc27162532"/>
       <w:r>
         <w:rPr>
           <w:rStyle w:val="Heading2Char"/>
         </w:rPr>
         <w:t>Number Keys</w:t>
       </w:r>
+      <w:bookmarkEnd w:id="22"/>
       <w:bookmarkEnd w:id="23"/>
-      <w:bookmarkEnd w:id="24"/>
       <w:r>
         <w:t>: Speeds up the program to the speed of the number pressed (pressing 4 will make the program run at 4 times the speed)</w:t>
       </w:r>
     </w:p>
-    <w:p/>
     <w:p>
       <w:r>
         <w:rPr>
           <w:rStyle w:val="Heading2Char"/>
         </w:rPr>
-        <w:t>&lt; &gt;</w:t>
+        <w:t>&lt;</w:t>
+      </w:r>
+      <w:bookmarkStart w:id="24" w:name="_GoBack"/>
+      <w:bookmarkEnd w:id="24"/>
+      <w:r>
+        <w:rPr>
+          <w:rStyle w:val="Heading2Char"/>
+        </w:rPr>
+        <w:t xml:space="preserve"> &gt;</w:t>
       </w:r>
       <w:r>
         <w:t>: Speeds up the timer from 0.1 times speed to 1 times speed. This takes care of how many milliseconds there are between timer ticks (the framerate)</w:t>
@@ -2128,7 +2181,7 @@
 </file>
 
 <file path=customXml/itemProps1.xml><?xml version="1.0" encoding="utf-8"?>
-<ds:datastoreItem xmlns:ds="http://schemas.openxmlformats.org/officeDocument/2006/customXml" ds:itemID="{7AC11EB0-5E36-41C5-93FC-2C90626E23C5}">
+<ds:datastoreItem xmlns:ds="http://schemas.openxmlformats.org/officeDocument/2006/customXml" ds:itemID="{091AE347-42A0-4C5E-958B-750165644E4B}">
   <ds:schemaRefs>
     <ds:schemaRef ds:uri="http://schemas.openxmlformats.org/officeDocument/2006/bibliography"/>
   </ds:schemaRefs>
